--- a/documentation/Final_Report/Demo_Script.docx
+++ b/documentation/Final_Report/Demo_Script.docx
@@ -22,13 +22,52 @@
         </w:numPr>
       </w:pPr>
       <w:r>
-        <w:t xml:space="preserve">Show DB exists in </w:t>
-      </w:r>
-      <w:proofErr w:type="gramStart"/>
-      <w:r>
-        <w:t>AWS</w:t>
-      </w:r>
-      <w:proofErr w:type="gramEnd"/>
+        <w:t>Show DB exists in AWS</w:t>
+      </w:r>
+    </w:p>
+    <w:p>
+      <w:pPr>
+        <w:pStyle w:val="ListParagraph"/>
+        <w:numPr>
+          <w:ilvl w:val="0"/>
+          <w:numId w:val="2"/>
+        </w:numPr>
+      </w:pPr>
+      <w:r>
+        <w:rPr>
+          <w:rStyle w:val="Heading3Char"/>
+          <w:sz w:val="22"/>
+          <w:szCs w:val="22"/>
+        </w:rPr>
+        <w:t xml:space="preserve">Show </w:t>
+      </w:r>
+      <w:proofErr w:type="spellStart"/>
+      <w:r>
+        <w:rPr>
+          <w:rStyle w:val="Heading3Char"/>
+          <w:sz w:val="22"/>
+          <w:szCs w:val="22"/>
+        </w:rPr>
+        <w:t>Github</w:t>
+      </w:r>
+      <w:proofErr w:type="spellEnd"/>
+      <w:r>
+        <w:rPr>
+          <w:rStyle w:val="Heading3Char"/>
+          <w:sz w:val="22"/>
+          <w:szCs w:val="22"/>
+        </w:rPr>
+        <w:t xml:space="preserve"> </w:t>
+      </w:r>
+      <w:hyperlink r:id="rId5" w:history="1">
+        <w:r>
+          <w:rPr>
+            <w:rStyle w:val="Hyperlink"/>
+            <w:rFonts w:ascii="inherit" w:eastAsiaTheme="minorEastAsia" w:hAnsi="inherit" w:cs="Times New Roman"/>
+          </w:rPr>
+          <w:t>https://github.com/jhankee/leagueTracker</w:t>
+        </w:r>
+      </w:hyperlink>
     </w:p>
     <w:p>
       <w:pPr>
@@ -497,11 +536,127 @@
       </w:rPr>
     </w:lvl>
   </w:abstractNum>
+  <w:abstractNum w:abstractNumId="2" w15:restartNumberingAfterBreak="0">
+    <w:nsid w:val="73FB410F"/>
+    <w:multiLevelType w:val="hybridMultilevel"/>
+    <w:tmpl w:val="86E0C7FE"/>
+    <w:lvl w:ilvl="0" w:tplc="04090001">
+      <w:start w:val="1"/>
+      <w:numFmt w:val="bullet"/>
+      <w:lvlText w:val=""/>
+      <w:lvlJc w:val="left"/>
+      <w:pPr>
+        <w:ind w:left="720" w:hanging="360"/>
+      </w:pPr>
+      <w:rPr>
+        <w:rFonts w:ascii="Symbol" w:hAnsi="Symbol" w:hint="default"/>
+      </w:rPr>
+    </w:lvl>
+    <w:lvl w:ilvl="1" w:tplc="04090003" w:tentative="1">
+      <w:start w:val="1"/>
+      <w:numFmt w:val="bullet"/>
+      <w:lvlText w:val="o"/>
+      <w:lvlJc w:val="left"/>
+      <w:pPr>
+        <w:ind w:left="1440" w:hanging="360"/>
+      </w:pPr>
+      <w:rPr>
+        <w:rFonts w:ascii="Courier New" w:hAnsi="Courier New" w:cs="Courier New" w:hint="default"/>
+      </w:rPr>
+    </w:lvl>
+    <w:lvl w:ilvl="2" w:tplc="04090005" w:tentative="1">
+      <w:start w:val="1"/>
+      <w:numFmt w:val="bullet"/>
+      <w:lvlText w:val=""/>
+      <w:lvlJc w:val="left"/>
+      <w:pPr>
+        <w:ind w:left="2160" w:hanging="360"/>
+      </w:pPr>
+      <w:rPr>
+        <w:rFonts w:ascii="Wingdings" w:hAnsi="Wingdings" w:hint="default"/>
+      </w:rPr>
+    </w:lvl>
+    <w:lvl w:ilvl="3" w:tplc="04090001" w:tentative="1">
+      <w:start w:val="1"/>
+      <w:numFmt w:val="bullet"/>
+      <w:lvlText w:val=""/>
+      <w:lvlJc w:val="left"/>
+      <w:pPr>
+        <w:ind w:left="2880" w:hanging="360"/>
+      </w:pPr>
+      <w:rPr>
+        <w:rFonts w:ascii="Symbol" w:hAnsi="Symbol" w:hint="default"/>
+      </w:rPr>
+    </w:lvl>
+    <w:lvl w:ilvl="4" w:tplc="04090003" w:tentative="1">
+      <w:start w:val="1"/>
+      <w:numFmt w:val="bullet"/>
+      <w:lvlText w:val="o"/>
+      <w:lvlJc w:val="left"/>
+      <w:pPr>
+        <w:ind w:left="3600" w:hanging="360"/>
+      </w:pPr>
+      <w:rPr>
+        <w:rFonts w:ascii="Courier New" w:hAnsi="Courier New" w:cs="Courier New" w:hint="default"/>
+      </w:rPr>
+    </w:lvl>
+    <w:lvl w:ilvl="5" w:tplc="04090005" w:tentative="1">
+      <w:start w:val="1"/>
+      <w:numFmt w:val="bullet"/>
+      <w:lvlText w:val=""/>
+      <w:lvlJc w:val="left"/>
+      <w:pPr>
+        <w:ind w:left="4320" w:hanging="360"/>
+      </w:pPr>
+      <w:rPr>
+        <w:rFonts w:ascii="Wingdings" w:hAnsi="Wingdings" w:hint="default"/>
+      </w:rPr>
+    </w:lvl>
+    <w:lvl w:ilvl="6" w:tplc="04090001" w:tentative="1">
+      <w:start w:val="1"/>
+      <w:numFmt w:val="bullet"/>
+      <w:lvlText w:val=""/>
+      <w:lvlJc w:val="left"/>
+      <w:pPr>
+        <w:ind w:left="5040" w:hanging="360"/>
+      </w:pPr>
+      <w:rPr>
+        <w:rFonts w:ascii="Symbol" w:hAnsi="Symbol" w:hint="default"/>
+      </w:rPr>
+    </w:lvl>
+    <w:lvl w:ilvl="7" w:tplc="04090003" w:tentative="1">
+      <w:start w:val="1"/>
+      <w:numFmt w:val="bullet"/>
+      <w:lvlText w:val="o"/>
+      <w:lvlJc w:val="left"/>
+      <w:pPr>
+        <w:ind w:left="5760" w:hanging="360"/>
+      </w:pPr>
+      <w:rPr>
+        <w:rFonts w:ascii="Courier New" w:hAnsi="Courier New" w:cs="Courier New" w:hint="default"/>
+      </w:rPr>
+    </w:lvl>
+    <w:lvl w:ilvl="8" w:tplc="04090005" w:tentative="1">
+      <w:start w:val="1"/>
+      <w:numFmt w:val="bullet"/>
+      <w:lvlText w:val=""/>
+      <w:lvlJc w:val="left"/>
+      <w:pPr>
+        <w:ind w:left="6480" w:hanging="360"/>
+      </w:pPr>
+      <w:rPr>
+        <w:rFonts w:ascii="Wingdings" w:hAnsi="Wingdings" w:hint="default"/>
+      </w:rPr>
+    </w:lvl>
+  </w:abstractNum>
   <w:num w:numId="1">
     <w:abstractNumId w:val="0"/>
   </w:num>
   <w:num w:numId="2">
     <w:abstractNumId w:val="1"/>
+  </w:num>
+  <w:num w:numId="3">
+    <w:abstractNumId w:val="2"/>
   </w:num>
 </w:numbering>
 </file>
@@ -905,6 +1060,40 @@
     <w:name w:val="Normal"/>
     <w:qFormat/>
   </w:style>
+  <w:style w:type="paragraph" w:styleId="Heading2">
+    <w:name w:val="heading 2"/>
+    <w:basedOn w:val="Normal"/>
+    <w:link w:val="Heading2Char"/>
+    <w:uiPriority w:val="9"/>
+    <w:qFormat/>
+    <w:rsid w:val="0001735F"/>
+    <w:pPr>
+      <w:spacing w:before="300" w:after="150" w:line="240" w:lineRule="auto"/>
+      <w:outlineLvl w:val="1"/>
+    </w:pPr>
+    <w:rPr>
+      <w:rFonts w:ascii="inherit" w:eastAsiaTheme="minorEastAsia" w:hAnsi="inherit" w:cs="Times New Roman"/>
+      <w:sz w:val="45"/>
+      <w:szCs w:val="45"/>
+    </w:rPr>
+  </w:style>
+  <w:style w:type="paragraph" w:styleId="Heading3">
+    <w:name w:val="heading 3"/>
+    <w:basedOn w:val="Normal"/>
+    <w:link w:val="Heading3Char"/>
+    <w:uiPriority w:val="9"/>
+    <w:qFormat/>
+    <w:rsid w:val="0001735F"/>
+    <w:pPr>
+      <w:spacing w:before="300" w:after="150" w:line="240" w:lineRule="auto"/>
+      <w:outlineLvl w:val="2"/>
+    </w:pPr>
+    <w:rPr>
+      <w:rFonts w:ascii="inherit" w:eastAsiaTheme="minorEastAsia" w:hAnsi="inherit" w:cs="Times New Roman"/>
+      <w:sz w:val="36"/>
+      <w:szCs w:val="36"/>
+    </w:rPr>
+  </w:style>
   <w:style w:type="character" w:default="1" w:styleId="DefaultParagraphFont">
     <w:name w:val="Default Paragraph Font"/>
     <w:uiPriority w:val="1"/>
@@ -942,6 +1131,53 @@
       <w:ind w:left="720"/>
       <w:contextualSpacing/>
     </w:pPr>
+  </w:style>
+  <w:style w:type="character" w:customStyle="1" w:styleId="Heading2Char">
+    <w:name w:val="Heading 2 Char"/>
+    <w:basedOn w:val="DefaultParagraphFont"/>
+    <w:link w:val="Heading2"/>
+    <w:uiPriority w:val="9"/>
+    <w:rsid w:val="0001735F"/>
+    <w:rPr>
+      <w:rFonts w:ascii="inherit" w:eastAsiaTheme="minorEastAsia" w:hAnsi="inherit" w:cs="Times New Roman"/>
+      <w:sz w:val="45"/>
+      <w:szCs w:val="45"/>
+    </w:rPr>
+  </w:style>
+  <w:style w:type="character" w:customStyle="1" w:styleId="Heading3Char">
+    <w:name w:val="Heading 3 Char"/>
+    <w:basedOn w:val="DefaultParagraphFont"/>
+    <w:link w:val="Heading3"/>
+    <w:uiPriority w:val="9"/>
+    <w:rsid w:val="0001735F"/>
+    <w:rPr>
+      <w:rFonts w:ascii="inherit" w:eastAsiaTheme="minorEastAsia" w:hAnsi="inherit" w:cs="Times New Roman"/>
+      <w:sz w:val="36"/>
+      <w:szCs w:val="36"/>
+    </w:rPr>
+  </w:style>
+  <w:style w:type="character" w:styleId="Hyperlink">
+    <w:name w:val="Hyperlink"/>
+    <w:basedOn w:val="DefaultParagraphFont"/>
+    <w:uiPriority w:val="99"/>
+    <w:unhideWhenUsed/>
+    <w:rsid w:val="0001735F"/>
+    <w:rPr>
+      <w:color w:val="0563C1" w:themeColor="hyperlink"/>
+      <w:u w:val="single"/>
+    </w:rPr>
+  </w:style>
+  <w:style w:type="character" w:styleId="UnresolvedMention">
+    <w:name w:val="Unresolved Mention"/>
+    <w:basedOn w:val="DefaultParagraphFont"/>
+    <w:uiPriority w:val="99"/>
+    <w:semiHidden/>
+    <w:unhideWhenUsed/>
+    <w:rsid w:val="0001735F"/>
+    <w:rPr>
+      <w:color w:val="605E5C"/>
+      <w:shd w:val="clear" w:color="auto" w:fill="E1DFDD"/>
+    </w:rPr>
   </w:style>
 </w:styles>
 </file>
